--- a/self_study/daily_study_notes/java/Docker file commands.docx
+++ b/self_study/daily_study_notes/java/Docker file commands.docx
@@ -42,12 +42,10 @@
         <w:t xml:space="preserve">USER </w:t>
       </w:r>
       <w:proofErr w:type="spellStart"/>
-      <w:proofErr w:type="gramStart"/>
       <w:r>
         <w:t>spring:spring</w:t>
       </w:r>
       <w:proofErr w:type="spellEnd"/>
-      <w:proofErr w:type="gramEnd"/>
     </w:p>
     <w:p>
       <w:pPr>
@@ -91,7 +89,6 @@
     <w:p>
       <w:pPr>
         <w:rPr>
-          <w:rFonts w:hint="eastAsia"/>
           <w:lang w:val="en-US"/>
         </w:rPr>
       </w:pPr>
@@ -107,7 +104,6 @@
         <w:t xml:space="preserve">USER </w:t>
       </w:r>
       <w:proofErr w:type="spellStart"/>
-      <w:proofErr w:type="gramStart"/>
       <w:r>
         <w:rPr>
           <w:highlight w:val="yellow"/>
@@ -115,76 +111,36 @@
         <w:t>spring:spring</w:t>
       </w:r>
       <w:proofErr w:type="spellEnd"/>
-      <w:proofErr w:type="gramEnd"/>
-    </w:p>
-    <w:p>
-      <w:pPr>
-        <w:rPr>
-          <w:lang w:val="en-US"/>
-        </w:rPr>
-      </w:pPr>
-      <w:proofErr w:type="gramStart"/>
-      <w:r>
-        <w:rPr>
-          <w:lang w:val="en-US"/>
-        </w:rPr>
-        <w:t>spring</w:t>
-      </w:r>
-      <w:proofErr w:type="gramEnd"/>
-      <w:r>
-        <w:rPr>
-          <w:lang w:val="en-US"/>
-        </w:rPr>
-        <w:t xml:space="preserve"> is </w:t>
-      </w:r>
-      <w:proofErr w:type="gramStart"/>
-      <w:r>
-        <w:rPr>
-          <w:lang w:val="en-US"/>
-        </w:rPr>
-        <w:t>username</w:t>
-      </w:r>
-      <w:proofErr w:type="gramEnd"/>
-    </w:p>
-    <w:p>
-      <w:pPr>
-        <w:rPr>
-          <w:lang w:val="en-US"/>
-        </w:rPr>
-      </w:pPr>
-      <w:proofErr w:type="gramStart"/>
-      <w:r>
-        <w:rPr>
-          <w:lang w:val="en-US"/>
-        </w:rPr>
-        <w:t>spring</w:t>
-      </w:r>
-      <w:proofErr w:type="gramEnd"/>
-      <w:r>
-        <w:rPr>
-          <w:lang w:val="en-US"/>
-        </w:rPr>
-        <w:t xml:space="preserve"> is </w:t>
-      </w:r>
-      <w:proofErr w:type="gramStart"/>
-      <w:r>
-        <w:rPr>
-          <w:lang w:val="en-US"/>
-        </w:rPr>
-        <w:t>group</w:t>
-      </w:r>
-      <w:proofErr w:type="gramEnd"/>
-      <w:r>
-        <w:rPr>
-          <w:lang w:val="en-US"/>
-        </w:rPr>
-        <w:t xml:space="preserve"> name</w:t>
-      </w:r>
-    </w:p>
-    <w:p>
-      <w:pPr>
-        <w:rPr>
-          <w:rFonts w:hint="eastAsia"/>
+    </w:p>
+    <w:p>
+      <w:pPr>
+        <w:rPr>
+          <w:lang w:val="en-US"/>
+        </w:rPr>
+      </w:pPr>
+      <w:r>
+        <w:rPr>
+          <w:lang w:val="en-US"/>
+        </w:rPr>
+        <w:t>spring is username</w:t>
+      </w:r>
+    </w:p>
+    <w:p>
+      <w:pPr>
+        <w:rPr>
+          <w:lang w:val="en-US"/>
+        </w:rPr>
+      </w:pPr>
+      <w:r>
+        <w:rPr>
+          <w:lang w:val="en-US"/>
+        </w:rPr>
+        <w:t>spring is group name</w:t>
+      </w:r>
+    </w:p>
+    <w:p>
+      <w:pPr>
+        <w:rPr>
           <w:lang w:val="en-US"/>
         </w:rPr>
       </w:pPr>
@@ -205,39 +161,37 @@
         <w:rPr>
           <w:lang w:val="en-US"/>
         </w:rPr>
-        <w:t>Because of security.</w:t>
-      </w:r>
-    </w:p>
-    <w:p>
-      <w:pPr>
-        <w:rPr>
-          <w:lang w:val="en-US"/>
-        </w:rPr>
-      </w:pPr>
-      <w:r>
-        <w:rPr>
-          <w:lang w:val="en-US"/>
-        </w:rPr>
         <w:t>Non root will not allow so many privileges</w:t>
       </w:r>
       <w:r>
         <w:rPr>
           <w:lang w:val="en-US"/>
         </w:rPr>
-        <w:t xml:space="preserve"> and permissions.</w:t>
-      </w:r>
-    </w:p>
-    <w:p>
-      <w:pPr>
-        <w:rPr>
-          <w:lang w:val="en-US"/>
-        </w:rPr>
-      </w:pPr>
-    </w:p>
-    <w:p>
-      <w:pPr>
-        <w:rPr>
-          <w:rFonts w:hint="eastAsia"/>
+        <w:t xml:space="preserve"> and permissions</w:t>
+      </w:r>
+      <w:r>
+        <w:rPr>
+          <w:lang w:val="en-US"/>
+        </w:rPr>
+        <w:t xml:space="preserve"> , good for </w:t>
+      </w:r>
+      <w:r>
+        <w:rPr>
+          <w:lang w:val="en-US"/>
+        </w:rPr>
+        <w:t>security</w:t>
+      </w:r>
+    </w:p>
+    <w:p>
+      <w:pPr>
+        <w:rPr>
+          <w:lang w:val="en-US"/>
+        </w:rPr>
+      </w:pPr>
+    </w:p>
+    <w:p>
+      <w:pPr>
+        <w:rPr>
           <w:lang w:val="en-US"/>
         </w:rPr>
       </w:pPr>
@@ -355,21 +309,7 @@
         <w:rPr>
           <w:lang w:val="en-US"/>
         </w:rPr>
-        <w:t xml:space="preserve">-S option creates a system group, </w:t>
-      </w:r>
-      <w:proofErr w:type="gramStart"/>
-      <w:r>
-        <w:rPr>
-          <w:lang w:val="en-US"/>
-        </w:rPr>
-        <w:t>which is</w:t>
-      </w:r>
-      <w:proofErr w:type="gramEnd"/>
-      <w:r>
-        <w:rPr>
-          <w:lang w:val="en-US"/>
-        </w:rPr>
-        <w:t xml:space="preserve"> typically</w:t>
+        <w:t>-S option creates a system group, which is typically</w:t>
       </w:r>
       <w:r>
         <w:rPr>
@@ -395,19 +335,11 @@
           <w:lang w:val="en-US"/>
         </w:rPr>
       </w:pPr>
-      <w:proofErr w:type="gramStart"/>
-      <w:r>
-        <w:rPr>
-          <w:lang w:val="en-US"/>
-        </w:rPr>
-        <w:t>spring</w:t>
-      </w:r>
-      <w:proofErr w:type="gramEnd"/>
-      <w:r>
-        <w:rPr>
-          <w:lang w:val="en-US"/>
-        </w:rPr>
-        <w:t xml:space="preserve"> is the name of the group being created</w:t>
+      <w:r>
+        <w:rPr>
+          <w:lang w:val="en-US"/>
+        </w:rPr>
+        <w:t>spring is the name of the group being created</w:t>
       </w:r>
     </w:p>
     <w:p>
@@ -453,11 +385,6 @@
     </w:p>
     <w:p/>
     <w:p>
-      <w:pPr>
-        <w:rPr>
-          <w:rFonts w:hint="eastAsia"/>
-        </w:rPr>
-      </w:pPr>
       <w:proofErr w:type="spellStart"/>
       <w:r>
         <w:rPr>
@@ -542,9 +469,288 @@
     <w:p>
       <w:pPr>
         <w:rPr>
-          <w:rFonts w:hint="eastAsia"/>
-        </w:rPr>
-      </w:pPr>
+          <w:lang w:val="en-US"/>
+        </w:rPr>
+      </w:pPr>
+    </w:p>
+    <w:p>
+      <w:pPr>
+        <w:rPr>
+          <w:lang w:val="en-US"/>
+        </w:rPr>
+      </w:pPr>
+    </w:p>
+    <w:p>
+      <w:pPr>
+        <w:rPr>
+          <w:lang w:val="en-US"/>
+        </w:rPr>
+      </w:pPr>
+    </w:p>
+    <w:p>
+      <w:pPr>
+        <w:rPr>
+          <w:lang w:val="en-US"/>
+        </w:rPr>
+      </w:pPr>
+    </w:p>
+    <w:p>
+      <w:pPr>
+        <w:rPr>
+          <w:lang w:val="en-US"/>
+        </w:rPr>
+      </w:pPr>
+    </w:p>
+    <w:p>
+      <w:pPr>
+        <w:rPr>
+          <w:lang w:val="en-US"/>
+        </w:rPr>
+      </w:pPr>
+      <w:r>
+        <w:rPr>
+          <w:lang w:val="en-US"/>
+        </w:rPr>
+        <w:lastRenderedPageBreak/>
+        <w:t>F</w:t>
+      </w:r>
+      <w:r>
+        <w:rPr>
+          <w:lang w:val="en-US"/>
+        </w:rPr>
+        <w:t>at JAR file</w:t>
+      </w:r>
+    </w:p>
+    <w:p>
+      <w:pPr>
+        <w:rPr>
+          <w:lang w:val="en-US"/>
+        </w:rPr>
+      </w:pPr>
+    </w:p>
+    <w:p>
+      <w:pPr>
+        <w:rPr>
+          <w:lang w:val="en-US"/>
+        </w:rPr>
+      </w:pPr>
+      <w:r>
+        <w:rPr>
+          <w:lang w:val="en-US"/>
+        </w:rPr>
+        <w:t>Create layers in container to improve performance.</w:t>
+      </w:r>
+    </w:p>
+    <w:p>
+      <w:pPr>
+        <w:rPr>
+          <w:lang w:val="en-US"/>
+        </w:rPr>
+      </w:pPr>
+    </w:p>
+    <w:p>
+      <w:pPr>
+        <w:rPr>
+          <w:lang w:val="en-US"/>
+        </w:rPr>
+      </w:pPr>
+      <w:r>
+        <w:rPr>
+          <w:lang w:val="en-US"/>
+        </w:rPr>
+        <w:t>The layers will be cached in build time and run time.</w:t>
+      </w:r>
+    </w:p>
+    <w:p>
+      <w:pPr>
+        <w:rPr>
+          <w:lang w:val="en-US"/>
+        </w:rPr>
+      </w:pPr>
+    </w:p>
+    <w:p>
+      <w:pPr>
+        <w:rPr>
+          <w:lang w:val="en-US"/>
+        </w:rPr>
+      </w:pPr>
+      <w:r>
+        <w:rPr>
+          <w:lang w:val="en-US"/>
+        </w:rPr>
+        <w:t>Layer one: Slowly changing</w:t>
+      </w:r>
+    </w:p>
+    <w:p>
+      <w:pPr>
+        <w:rPr>
+          <w:lang w:val="en-US"/>
+        </w:rPr>
+      </w:pPr>
+      <w:r>
+        <w:rPr>
+          <w:lang w:val="en-US"/>
+        </w:rPr>
+        <w:t xml:space="preserve">Layer two: medium changing </w:t>
+      </w:r>
+    </w:p>
+    <w:p>
+      <w:pPr>
+        <w:rPr>
+          <w:lang w:val="en-US"/>
+        </w:rPr>
+      </w:pPr>
+      <w:r>
+        <w:rPr>
+          <w:lang w:val="en-US"/>
+        </w:rPr>
+        <w:t>Layer three: Always changing</w:t>
+      </w:r>
+    </w:p>
+    <w:p>
+      <w:pPr>
+        <w:pBdr>
+          <w:bottom w:val="double" w:sz="6" w:space="1" w:color="auto"/>
+        </w:pBdr>
+        <w:rPr>
+          <w:lang w:val="en-US"/>
+        </w:rPr>
+      </w:pPr>
+    </w:p>
+    <w:p>
+      <w:pPr>
+        <w:rPr>
+          <w:lang w:val="en-US"/>
+        </w:rPr>
+      </w:pPr>
+    </w:p>
+    <w:p>
+      <w:pPr>
+        <w:rPr>
+          <w:lang w:val="en-US"/>
+        </w:rPr>
+      </w:pPr>
+      <w:r>
+        <w:rPr>
+          <w:lang w:val="en-US"/>
+        </w:rPr>
+        <w:t>Please describe the flow:</w:t>
+      </w:r>
+    </w:p>
+    <w:p>
+      <w:pPr>
+        <w:rPr>
+          <w:lang w:val="en-US"/>
+        </w:rPr>
+      </w:pPr>
+    </w:p>
+    <w:p>
+      <w:pPr>
+        <w:rPr>
+          <w:lang w:val="en-US"/>
+        </w:rPr>
+      </w:pPr>
+      <w:r>
+        <w:rPr>
+          <w:lang w:val="en-US"/>
+        </w:rPr>
+        <w:t xml:space="preserve">Under </w:t>
+      </w:r>
+      <w:proofErr w:type="spellStart"/>
+      <w:r>
+        <w:rPr>
+          <w:lang w:val="en-US"/>
+        </w:rPr>
+        <w:t>openjdk</w:t>
+      </w:r>
+      <w:proofErr w:type="spellEnd"/>
+      <w:r>
+        <w:rPr>
+          <w:lang w:val="en-US"/>
+        </w:rPr>
+        <w:t xml:space="preserve"> environment</w:t>
+      </w:r>
+    </w:p>
+    <w:p>
+      <w:pPr>
+        <w:rPr>
+          <w:lang w:val="en-US"/>
+        </w:rPr>
+      </w:pPr>
+      <w:r>
+        <w:rPr>
+          <w:lang w:val="en-US"/>
+        </w:rPr>
+        <w:t xml:space="preserve">create spring as username and group as </w:t>
+      </w:r>
+      <w:proofErr w:type="spellStart"/>
+      <w:r>
+        <w:rPr>
+          <w:lang w:val="en-US"/>
+        </w:rPr>
+        <w:t>non root</w:t>
+      </w:r>
+      <w:proofErr w:type="spellEnd"/>
+      <w:r>
+        <w:rPr>
+          <w:lang w:val="en-US"/>
+        </w:rPr>
+        <w:t xml:space="preserve"> </w:t>
+      </w:r>
+    </w:p>
+    <w:p>
+      <w:pPr>
+        <w:rPr>
+          <w:lang w:val="en-US"/>
+        </w:rPr>
+      </w:pPr>
+      <w:r>
+        <w:rPr>
+          <w:lang w:val="en-US"/>
+        </w:rPr>
+        <w:t>Copy the jar files under target, then put in app.jar</w:t>
+      </w:r>
+    </w:p>
+    <w:p>
+      <w:pPr>
+        <w:rPr>
+          <w:lang w:val="en-US"/>
+        </w:rPr>
+      </w:pPr>
+      <w:r>
+        <w:rPr>
+          <w:lang w:val="en-US"/>
+        </w:rPr>
+        <w:t xml:space="preserve">Use </w:t>
+      </w:r>
+      <w:proofErr w:type="spellStart"/>
+      <w:r>
+        <w:rPr>
+          <w:lang w:val="en-US"/>
+        </w:rPr>
+        <w:t>entrypoint</w:t>
+      </w:r>
+      <w:proofErr w:type="spellEnd"/>
+      <w:r>
+        <w:rPr>
+          <w:lang w:val="en-US"/>
+        </w:rPr>
+        <w:t xml:space="preserve"> tell java to </w:t>
+      </w:r>
+      <w:proofErr w:type="spellStart"/>
+      <w:r>
+        <w:rPr>
+          <w:lang w:val="en-US"/>
+        </w:rPr>
+        <w:t>excute</w:t>
+      </w:r>
+      <w:proofErr w:type="spellEnd"/>
+      <w:r>
+        <w:rPr>
+          <w:lang w:val="en-US"/>
+        </w:rPr>
+        <w:t xml:space="preserve"> all jars</w:t>
+      </w:r>
     </w:p>
     <w:sectPr>
       <w:pgSz w:w="11906" w:h="16838"/>
@@ -1437,6 +1643,7 @@
   <w:style w:type="character" w:default="1" w:styleId="DefaultParagraphFont">
     <w:name w:val="Default Paragraph Font"/>
     <w:uiPriority w:val="1"/>
+    <w:semiHidden/>
     <w:unhideWhenUsed/>
   </w:style>
   <w:style w:type="table" w:default="1" w:styleId="TableNormal">
